--- a/c++.docx
+++ b/c++.docx
@@ -2240,7 +2240,71 @@
           <w:numId w:val="1"/>
         </w:numPr>
         <w:ind w:firstLineChars="0"/>
+        <w:rPr>
+          <w:rFonts w:hint="eastAsia"/>
+        </w:rPr>
       </w:pPr>
+      <w:r>
+        <w:rPr>
+          <w:rFonts w:hint="eastAsia"/>
+        </w:rPr>
+        <w:t>三种</w:t>
+      </w:r>
+      <w:r>
+        <w:t>访问权限：</w:t>
+      </w:r>
+      <w:r>
+        <w:rPr>
+          <w:rFonts w:hint="eastAsia"/>
+        </w:rPr>
+        <w:t>public:</w:t>
+      </w:r>
+      <w:r>
+        <w:rPr>
+          <w:rFonts w:hint="eastAsia"/>
+        </w:rPr>
+        <w:t>可以被任意实体访问</w:t>
+      </w:r>
+      <w:r>
+        <w:rPr>
+          <w:rFonts w:hint="eastAsia"/>
+        </w:rPr>
+        <w:t>，</w:t>
+      </w:r>
+      <w:r>
+        <w:rPr>
+          <w:rFonts w:hint="eastAsia"/>
+        </w:rPr>
+        <w:t>protected:</w:t>
+      </w:r>
+      <w:r>
+        <w:rPr>
+          <w:rFonts w:hint="eastAsia"/>
+        </w:rPr>
+        <w:t>只允许子类及本类的成员函数访问</w:t>
+      </w:r>
+    </w:p>
+    <w:p>
+      <w:pPr>
+        <w:pStyle w:val="a3"/>
+        <w:numPr>
+          <w:ilvl w:val="0"/>
+          <w:numId w:val="1"/>
+        </w:numPr>
+        <w:ind w:firstLineChars="0"/>
+      </w:pPr>
+      <w:r>
+        <w:rPr>
+          <w:rFonts w:hint="eastAsia"/>
+        </w:rPr>
+        <w:t>private:</w:t>
+      </w:r>
+      <w:r>
+        <w:rPr>
+          <w:rFonts w:hint="eastAsia"/>
+        </w:rPr>
+        <w:t>只允许本类的成员函数访问</w:t>
+      </w:r>
       <w:bookmarkStart w:id="0" w:name="_GoBack"/>
       <w:bookmarkEnd w:id="0"/>
     </w:p>

--- a/c++.docx
+++ b/c++.docx
@@ -2,6 +2,33 @@
 <file path=word/document.xml><?xml version="1.0" encoding="utf-8"?>
 <w:document xmlns:wpc="http://schemas.microsoft.com/office/word/2010/wordprocessingCanvas" xmlns:mc="http://schemas.openxmlformats.org/markup-compatibility/2006" xmlns:o="urn:schemas-microsoft-com:office:office" xmlns:r="http://schemas.openxmlformats.org/officeDocument/2006/relationships" xmlns:m="http://schemas.openxmlformats.org/officeDocument/2006/math" xmlns:v="urn:schemas-microsoft-com:vml" xmlns:wp14="http://schemas.microsoft.com/office/word/2010/wordprocessingDrawing" xmlns:wp="http://schemas.openxmlformats.org/drawingml/2006/wordprocessingDrawing" xmlns:w10="urn:schemas-microsoft-com:office:word" xmlns:w="http://schemas.openxmlformats.org/wordprocessingml/2006/main" xmlns:w14="http://schemas.microsoft.com/office/word/2010/wordml" xmlns:w15="http://schemas.microsoft.com/office/word/2012/wordml" xmlns:wpg="http://schemas.microsoft.com/office/word/2010/wordprocessingGroup" xmlns:wpi="http://schemas.microsoft.com/office/word/2010/wordprocessingInk" xmlns:wne="http://schemas.microsoft.com/office/word/2006/wordml" xmlns:wps="http://schemas.microsoft.com/office/word/2010/wordprocessingShape" mc:Ignorable="w14 w15 wp14">
   <w:body>
+    <w:p>
+      <w:pPr>
+        <w:pStyle w:val="a9"/>
+        <w:jc w:val="left"/>
+        <w:rPr>
+          <w:rFonts w:hint="eastAsia"/>
+        </w:rPr>
+      </w:pPr>
+      <w:r>
+        <w:rPr>
+          <w:rFonts w:hint="eastAsia"/>
+        </w:rPr>
+        <w:t>一、</w:t>
+      </w:r>
+      <w:r>
+        <w:rPr>
+          <w:rFonts w:hint="eastAsia"/>
+        </w:rPr>
+        <w:t>C++</w:t>
+      </w:r>
+      <w:r>
+        <w:rPr>
+          <w:rFonts w:hint="eastAsia"/>
+        </w:rPr>
+        <w:t>基础</w:t>
+      </w:r>
+    </w:p>
     <w:p>
       <w:pPr>
         <w:pStyle w:val="a3"/>
@@ -11,11 +38,9 @@
         </w:numPr>
         <w:ind w:firstLineChars="0"/>
       </w:pPr>
-      <w:proofErr w:type="spellStart"/>
       <w:r>
         <w:t>c++</w:t>
       </w:r>
-      <w:proofErr w:type="spellEnd"/>
       <w:r>
         <w:rPr>
           <w:rFonts w:hint="eastAsia"/>
@@ -71,7 +96,6 @@
       <w:r>
         <w:t>：</w:t>
       </w:r>
-      <w:proofErr w:type="spellStart"/>
       <w:r>
         <w:rPr>
           <w:rFonts w:ascii="Verdana" w:hAnsi="Verdana"/>
@@ -79,17 +103,16 @@
           <w:sz w:val="23"/>
           <w:szCs w:val="23"/>
         </w:rPr>
-        <w:t>static_cast</w:t>
-      </w:r>
-      <w:proofErr w:type="spellEnd"/>
-      <w:r>
-        <w:rPr>
-          <w:rFonts w:ascii="Verdana" w:hAnsi="Verdana"/>
-          <w:color w:val="3366FF"/>
+        <w:t>static_cast:</w:t>
+      </w:r>
+      <w:r>
+        <w:rPr>
+          <w:rFonts w:ascii="Verdana" w:hAnsi="Verdana"/>
+          <w:color w:val="333333"/>
           <w:sz w:val="23"/>
           <w:szCs w:val="23"/>
         </w:rPr>
-        <w:t>:</w:t>
+        <w:t>可以实现</w:t>
       </w:r>
       <w:r>
         <w:rPr>
@@ -98,7 +121,7 @@
           <w:sz w:val="23"/>
           <w:szCs w:val="23"/>
         </w:rPr>
-        <w:t>可以实现</w:t>
+        <w:t>C++</w:t>
       </w:r>
       <w:r>
         <w:rPr>
@@ -107,7 +130,7 @@
           <w:sz w:val="23"/>
           <w:szCs w:val="23"/>
         </w:rPr>
-        <w:t>C++</w:t>
+        <w:t>中内置基本数据类型之间的相互转换，</w:t>
       </w:r>
       <w:r>
         <w:rPr>
@@ -116,9 +139,8 @@
           <w:sz w:val="23"/>
           <w:szCs w:val="23"/>
         </w:rPr>
-        <w:t>中内置基本数据类型之间的相互转换，</w:t>
-      </w:r>
-      <w:proofErr w:type="spellStart"/>
+        <w:t>enum</w:t>
+      </w:r>
       <w:r>
         <w:rPr>
           <w:rFonts w:ascii="Verdana" w:hAnsi="Verdana"/>
@@ -126,9 +148,8 @@
           <w:sz w:val="23"/>
           <w:szCs w:val="23"/>
         </w:rPr>
-        <w:t>enum</w:t>
-      </w:r>
-      <w:proofErr w:type="spellEnd"/>
+        <w:t>、</w:t>
+      </w:r>
       <w:r>
         <w:rPr>
           <w:rFonts w:ascii="Verdana" w:hAnsi="Verdana"/>
@@ -136,9 +157,8 @@
           <w:sz w:val="23"/>
           <w:szCs w:val="23"/>
         </w:rPr>
-        <w:t>、</w:t>
-      </w:r>
-      <w:proofErr w:type="spellStart"/>
+        <w:t>struct</w:t>
+      </w:r>
       <w:r>
         <w:rPr>
           <w:rFonts w:ascii="Verdana" w:hAnsi="Verdana"/>
@@ -146,9 +166,8 @@
           <w:sz w:val="23"/>
           <w:szCs w:val="23"/>
         </w:rPr>
-        <w:t>struct</w:t>
-      </w:r>
-      <w:proofErr w:type="spellEnd"/>
+        <w:t>、</w:t>
+      </w:r>
       <w:r>
         <w:rPr>
           <w:rFonts w:ascii="Verdana" w:hAnsi="Verdana"/>
@@ -156,7 +175,7 @@
           <w:sz w:val="23"/>
           <w:szCs w:val="23"/>
         </w:rPr>
-        <w:t>、</w:t>
+        <w:t xml:space="preserve"> int</w:t>
       </w:r>
       <w:r>
         <w:rPr>
@@ -165,9 +184,8 @@
           <w:sz w:val="23"/>
           <w:szCs w:val="23"/>
         </w:rPr>
-        <w:t xml:space="preserve"> </w:t>
-      </w:r>
-      <w:proofErr w:type="spellStart"/>
+        <w:t>、</w:t>
+      </w:r>
       <w:r>
         <w:rPr>
           <w:rFonts w:ascii="Verdana" w:hAnsi="Verdana"/>
@@ -175,9 +193,8 @@
           <w:sz w:val="23"/>
           <w:szCs w:val="23"/>
         </w:rPr>
-        <w:t>int</w:t>
-      </w:r>
-      <w:proofErr w:type="spellEnd"/>
+        <w:t>char</w:t>
+      </w:r>
       <w:r>
         <w:rPr>
           <w:rFonts w:ascii="Verdana" w:hAnsi="Verdana"/>
@@ -194,7 +211,7 @@
           <w:sz w:val="23"/>
           <w:szCs w:val="23"/>
         </w:rPr>
-        <w:t>char</w:t>
+        <w:t>float</w:t>
       </w:r>
       <w:r>
         <w:rPr>
@@ -203,7 +220,7 @@
           <w:sz w:val="23"/>
           <w:szCs w:val="23"/>
         </w:rPr>
-        <w:t>、</w:t>
+        <w:t>等。它不能进行无关类型</w:t>
       </w:r>
       <w:r>
         <w:rPr>
@@ -212,7 +229,7 @@
           <w:sz w:val="23"/>
           <w:szCs w:val="23"/>
         </w:rPr>
-        <w:t>float</w:t>
+        <w:t>(</w:t>
       </w:r>
       <w:r>
         <w:rPr>
@@ -221,45 +238,7 @@
           <w:sz w:val="23"/>
           <w:szCs w:val="23"/>
         </w:rPr>
-        <w:t>等。它不能进行无关类型</w:t>
-      </w:r>
-      <w:r>
-        <w:rPr>
-          <w:rFonts w:ascii="Verdana" w:hAnsi="Verdana"/>
-          <w:color w:val="333333"/>
-          <w:sz w:val="23"/>
-          <w:szCs w:val="23"/>
-        </w:rPr>
-        <w:t>(</w:t>
-      </w:r>
-      <w:r>
-        <w:rPr>
-          <w:rFonts w:ascii="Verdana" w:hAnsi="Verdana"/>
-          <w:color w:val="333333"/>
-          <w:sz w:val="23"/>
-          <w:szCs w:val="23"/>
-        </w:rPr>
-        <w:t>如</w:t>
-      </w:r>
-      <w:proofErr w:type="gramStart"/>
-      <w:r>
-        <w:rPr>
-          <w:rFonts w:ascii="Verdana" w:hAnsi="Verdana"/>
-          <w:color w:val="333333"/>
-          <w:sz w:val="23"/>
-          <w:szCs w:val="23"/>
-        </w:rPr>
-        <w:t>非基类</w:t>
-      </w:r>
-      <w:proofErr w:type="gramEnd"/>
-      <w:r>
-        <w:rPr>
-          <w:rFonts w:ascii="Verdana" w:hAnsi="Verdana"/>
-          <w:color w:val="333333"/>
-          <w:sz w:val="23"/>
-          <w:szCs w:val="23"/>
-        </w:rPr>
-        <w:t>和子类</w:t>
+        <w:t>如非基类和子类</w:t>
       </w:r>
       <w:r>
         <w:rPr>
@@ -292,8 +271,6 @@
           <w:szCs w:val="21"/>
         </w:rPr>
       </w:pPr>
-      <w:proofErr w:type="spellStart"/>
-      <w:proofErr w:type="gramStart"/>
       <w:r>
         <w:rPr>
           <w:rFonts w:ascii="Verdana" w:eastAsia="宋体" w:hAnsi="Verdana" w:cs="宋体"/>
@@ -302,63 +279,7 @@
           <w:sz w:val="23"/>
           <w:szCs w:val="23"/>
         </w:rPr>
-        <w:t>int</w:t>
-      </w:r>
-      <w:proofErr w:type="spellEnd"/>
-      <w:proofErr w:type="gramEnd"/>
-      <w:r>
-        <w:rPr>
-          <w:rFonts w:ascii="Verdana" w:eastAsia="宋体" w:hAnsi="Verdana" w:cs="宋体"/>
-          <w:color w:val="333333"/>
-          <w:kern w:val="0"/>
-          <w:sz w:val="23"/>
-          <w:szCs w:val="23"/>
-        </w:rPr>
-        <w:t xml:space="preserve"> c=</w:t>
-      </w:r>
-      <w:proofErr w:type="spellStart"/>
-      <w:r>
-        <w:rPr>
-          <w:rFonts w:ascii="Verdana" w:eastAsia="宋体" w:hAnsi="Verdana" w:cs="宋体"/>
-          <w:color w:val="333333"/>
-          <w:kern w:val="0"/>
-          <w:sz w:val="23"/>
-          <w:szCs w:val="23"/>
-        </w:rPr>
-        <w:t>static_cast</w:t>
-      </w:r>
-      <w:proofErr w:type="spellEnd"/>
-      <w:r>
-        <w:rPr>
-          <w:rFonts w:ascii="Verdana" w:eastAsia="宋体" w:hAnsi="Verdana" w:cs="宋体"/>
-          <w:color w:val="333333"/>
-          <w:kern w:val="0"/>
-          <w:sz w:val="23"/>
-          <w:szCs w:val="23"/>
-        </w:rPr>
-        <w:t>&lt;</w:t>
-      </w:r>
-      <w:proofErr w:type="spellStart"/>
-      <w:r>
-        <w:rPr>
-          <w:rFonts w:ascii="Verdana" w:eastAsia="宋体" w:hAnsi="Verdana" w:cs="宋体"/>
-          <w:color w:val="333333"/>
-          <w:kern w:val="0"/>
-          <w:sz w:val="23"/>
-          <w:szCs w:val="23"/>
-        </w:rPr>
-        <w:t>int</w:t>
-      </w:r>
-      <w:proofErr w:type="spellEnd"/>
-      <w:r>
-        <w:rPr>
-          <w:rFonts w:ascii="Verdana" w:eastAsia="宋体" w:hAnsi="Verdana" w:cs="宋体"/>
-          <w:color w:val="333333"/>
-          <w:kern w:val="0"/>
-          <w:sz w:val="23"/>
-          <w:szCs w:val="23"/>
-        </w:rPr>
-        <w:t>&gt;(7.987);</w:t>
+        <w:t>int c=static_cast&lt;int&gt;(7.987);</w:t>
       </w:r>
     </w:p>
     <w:p>
@@ -381,9 +302,8 @@
           <w:sz w:val="23"/>
           <w:szCs w:val="23"/>
         </w:rPr>
-        <w:t>如果涉及</w:t>
-      </w:r>
-      <w:proofErr w:type="gramStart"/>
+        <w:t>如果涉及到类的话，</w:t>
+      </w:r>
       <w:r>
         <w:rPr>
           <w:rFonts w:ascii="Verdana" w:eastAsia="宋体" w:hAnsi="Verdana" w:cs="宋体"/>
@@ -392,31 +312,8 @@
           <w:sz w:val="23"/>
           <w:szCs w:val="23"/>
         </w:rPr>
-        <w:t>到类的话</w:t>
-      </w:r>
-      <w:proofErr w:type="gramEnd"/>
-      <w:r>
-        <w:rPr>
-          <w:rFonts w:ascii="Verdana" w:eastAsia="宋体" w:hAnsi="Verdana" w:cs="宋体"/>
-          <w:color w:val="333333"/>
-          <w:kern w:val="0"/>
-          <w:sz w:val="23"/>
-          <w:szCs w:val="23"/>
-        </w:rPr>
-        <w:t>，</w:t>
-      </w:r>
-      <w:proofErr w:type="spellStart"/>
-      <w:r>
-        <w:rPr>
-          <w:rFonts w:ascii="Verdana" w:eastAsia="宋体" w:hAnsi="Verdana" w:cs="宋体"/>
-          <w:color w:val="333333"/>
-          <w:kern w:val="0"/>
-          <w:sz w:val="23"/>
-          <w:szCs w:val="23"/>
-        </w:rPr>
         <w:t>static_cast</w:t>
       </w:r>
-      <w:proofErr w:type="spellEnd"/>
       <w:r>
         <w:rPr>
           <w:rFonts w:ascii="Verdana" w:eastAsia="宋体" w:hAnsi="Verdana" w:cs="宋体"/>
@@ -1031,7 +928,6 @@
                 <w:szCs w:val="24"/>
               </w:rPr>
             </w:pPr>
-            <w:proofErr w:type="spellStart"/>
             <w:r>
               <w:rPr>
                 <w:rFonts w:ascii="宋体" w:eastAsia="宋体" w:hAnsi="宋体" w:cs="宋体"/>
@@ -1039,17 +935,7 @@
                 <w:sz w:val="24"/>
                 <w:szCs w:val="24"/>
               </w:rPr>
-              <w:t>int</w:t>
-            </w:r>
-            <w:proofErr w:type="spellEnd"/>
-            <w:r>
-              <w:rPr>
-                <w:rFonts w:ascii="宋体" w:eastAsia="宋体" w:hAnsi="宋体" w:cs="宋体"/>
-                <w:kern w:val="0"/>
-                <w:sz w:val="24"/>
-                <w:szCs w:val="24"/>
-              </w:rPr>
-              <w:t> main()</w:t>
+              <w:t>int main()</w:t>
             </w:r>
           </w:p>
           <w:p>
@@ -1154,27 +1040,7 @@
                 <w:sz w:val="24"/>
                 <w:szCs w:val="24"/>
               </w:rPr>
-              <w:t>    b=</w:t>
-            </w:r>
-            <w:proofErr w:type="spellStart"/>
-            <w:r>
-              <w:rPr>
-                <w:rFonts w:ascii="宋体" w:eastAsia="宋体" w:hAnsi="宋体" w:cs="宋体"/>
-                <w:kern w:val="0"/>
-                <w:sz w:val="24"/>
-                <w:szCs w:val="24"/>
-              </w:rPr>
-              <w:t>static_cast</w:t>
-            </w:r>
-            <w:proofErr w:type="spellEnd"/>
-            <w:r>
-              <w:rPr>
-                <w:rFonts w:ascii="宋体" w:eastAsia="宋体" w:hAnsi="宋体" w:cs="宋体"/>
-                <w:kern w:val="0"/>
-                <w:sz w:val="24"/>
-                <w:szCs w:val="24"/>
-              </w:rPr>
-              <w:t>&lt;B&gt;(a);  // 编译不会报错, B类继承A类</w:t>
+              <w:t>    b=static_cast&lt;B&gt;(a);  // 编译不会报错, B类继承A类</w:t>
             </w:r>
           </w:p>
           <w:p>
@@ -1195,47 +1061,7 @@
                 <w:sz w:val="24"/>
                 <w:szCs w:val="24"/>
               </w:rPr>
-              <w:t>    c=</w:t>
-            </w:r>
-            <w:proofErr w:type="spellStart"/>
-            <w:r>
-              <w:rPr>
-                <w:rFonts w:ascii="宋体" w:eastAsia="宋体" w:hAnsi="宋体" w:cs="宋体"/>
-                <w:kern w:val="0"/>
-                <w:sz w:val="24"/>
-                <w:szCs w:val="24"/>
-              </w:rPr>
-              <w:t>static_cast</w:t>
-            </w:r>
-            <w:proofErr w:type="spellEnd"/>
-            <w:r>
-              <w:rPr>
-                <w:rFonts w:ascii="宋体" w:eastAsia="宋体" w:hAnsi="宋体" w:cs="宋体"/>
-                <w:kern w:val="0"/>
-                <w:sz w:val="24"/>
-                <w:szCs w:val="24"/>
-              </w:rPr>
-              <w:t>&lt;B&gt;(a);  // 编译报错, C类与A</w:t>
-            </w:r>
-            <w:proofErr w:type="gramStart"/>
-            <w:r>
-              <w:rPr>
-                <w:rFonts w:ascii="宋体" w:eastAsia="宋体" w:hAnsi="宋体" w:cs="宋体"/>
-                <w:kern w:val="0"/>
-                <w:sz w:val="24"/>
-                <w:szCs w:val="24"/>
-              </w:rPr>
-              <w:t>类没有</w:t>
-            </w:r>
-            <w:proofErr w:type="gramEnd"/>
-            <w:r>
-              <w:rPr>
-                <w:rFonts w:ascii="宋体" w:eastAsia="宋体" w:hAnsi="宋体" w:cs="宋体"/>
-                <w:kern w:val="0"/>
-                <w:sz w:val="24"/>
-                <w:szCs w:val="24"/>
-              </w:rPr>
-              <w:t>任何关系</w:t>
+              <w:t>    c=static_cast&lt;B&gt;(a);  // 编译报错, C类与A类没有任何关系</w:t>
             </w:r>
           </w:p>
           <w:p>
@@ -1271,7 +1097,6 @@
           <w:shd w:val="clear" w:color="auto" w:fill="FFFFFF"/>
         </w:rPr>
       </w:pPr>
-      <w:proofErr w:type="spellStart"/>
       <w:r>
         <w:rPr>
           <w:rFonts w:ascii="Verdana" w:eastAsia="宋体" w:hAnsi="Verdana" w:cs="宋体"/>
@@ -1280,9 +1105,99 @@
           <w:sz w:val="23"/>
           <w:szCs w:val="23"/>
         </w:rPr>
+        <w:t>const_cast: </w:t>
+      </w:r>
+      <w:r>
+        <w:rPr>
+          <w:rFonts w:ascii="Verdana" w:hAnsi="Verdana"/>
+          <w:color w:val="333333"/>
+          <w:szCs w:val="21"/>
+          <w:shd w:val="clear" w:color="auto" w:fill="FFFFFF"/>
+        </w:rPr>
         <w:t>const_cast</w:t>
       </w:r>
-      <w:proofErr w:type="spellEnd"/>
+      <w:r>
+        <w:rPr>
+          <w:rFonts w:ascii="Verdana" w:hAnsi="Verdana"/>
+          <w:color w:val="333333"/>
+          <w:szCs w:val="21"/>
+          <w:shd w:val="clear" w:color="auto" w:fill="FFFFFF"/>
+        </w:rPr>
+        <w:t>操作不能在不同的种类间转换。相反，它仅仅把一个它作用的</w:t>
+      </w:r>
+      <w:r>
+        <w:rPr>
+          <w:rFonts w:ascii="Verdana" w:hAnsi="Verdana"/>
+          <w:color w:val="333333"/>
+          <w:szCs w:val="21"/>
+          <w:shd w:val="clear" w:color="auto" w:fill="FFFFFF"/>
+        </w:rPr>
+        <w:t>表达式转换成常量。它可以使一个本来不是</w:t>
+      </w:r>
+      <w:r>
+        <w:rPr>
+          <w:rFonts w:ascii="Verdana" w:hAnsi="Verdana"/>
+          <w:color w:val="333333"/>
+          <w:szCs w:val="21"/>
+          <w:shd w:val="clear" w:color="auto" w:fill="FFFFFF"/>
+        </w:rPr>
+        <w:t>const</w:t>
+      </w:r>
+      <w:r>
+        <w:rPr>
+          <w:rFonts w:ascii="Verdana" w:hAnsi="Verdana"/>
+          <w:color w:val="333333"/>
+          <w:szCs w:val="21"/>
+          <w:shd w:val="clear" w:color="auto" w:fill="FFFFFF"/>
+        </w:rPr>
+        <w:t>类型的数据转换成</w:t>
+      </w:r>
+      <w:r>
+        <w:rPr>
+          <w:rFonts w:ascii="Verdana" w:hAnsi="Verdana"/>
+          <w:color w:val="333333"/>
+          <w:szCs w:val="21"/>
+          <w:shd w:val="clear" w:color="auto" w:fill="FFFFFF"/>
+        </w:rPr>
+        <w:t>const</w:t>
+      </w:r>
+      <w:r>
+        <w:rPr>
+          <w:rFonts w:ascii="Verdana" w:hAnsi="Verdana"/>
+          <w:color w:val="333333"/>
+          <w:szCs w:val="21"/>
+          <w:shd w:val="clear" w:color="auto" w:fill="FFFFFF"/>
+        </w:rPr>
+        <w:t>类型的，或者把</w:t>
+      </w:r>
+      <w:r>
+        <w:rPr>
+          <w:rFonts w:ascii="Verdana" w:hAnsi="Verdana"/>
+          <w:color w:val="333333"/>
+          <w:szCs w:val="21"/>
+          <w:shd w:val="clear" w:color="auto" w:fill="FFFFFF"/>
+        </w:rPr>
+        <w:t>const</w:t>
+      </w:r>
+      <w:r>
+        <w:rPr>
+          <w:rFonts w:ascii="Verdana" w:hAnsi="Verdana"/>
+          <w:color w:val="333333"/>
+          <w:szCs w:val="21"/>
+          <w:shd w:val="clear" w:color="auto" w:fill="FFFFFF"/>
+        </w:rPr>
+        <w:t>属性去掉。</w:t>
+      </w:r>
+    </w:p>
+    <w:p>
+      <w:pPr>
+        <w:rPr>
+          <w:rFonts w:ascii="Verdana" w:hAnsi="Verdana"/>
+          <w:color w:val="333333"/>
+          <w:szCs w:val="21"/>
+          <w:shd w:val="clear" w:color="auto" w:fill="FFFFFF"/>
+        </w:rPr>
+      </w:pPr>
       <w:r>
         <w:rPr>
           <w:rFonts w:ascii="Verdana" w:eastAsia="宋体" w:hAnsi="Verdana" w:cs="宋体"/>
@@ -1291,9 +1206,8 @@
           <w:sz w:val="23"/>
           <w:szCs w:val="23"/>
         </w:rPr>
-        <w:t>: </w:t>
-      </w:r>
-      <w:proofErr w:type="spellStart"/>
+        <w:t>reinterpret_cast: </w:t>
+      </w:r>
       <w:r>
         <w:rPr>
           <w:rFonts w:ascii="Verdana" w:hAnsi="Verdana"/>
@@ -1301,9 +1215,8 @@
           <w:szCs w:val="21"/>
           <w:shd w:val="clear" w:color="auto" w:fill="FFFFFF"/>
         </w:rPr>
-        <w:t>const_cast</w:t>
-      </w:r>
-      <w:proofErr w:type="spellEnd"/>
+        <w:t>（</w:t>
+      </w:r>
       <w:r>
         <w:rPr>
           <w:rFonts w:ascii="Verdana" w:hAnsi="Verdana"/>
@@ -1311,7 +1224,7 @@
           <w:szCs w:val="21"/>
           <w:shd w:val="clear" w:color="auto" w:fill="FFFFFF"/>
         </w:rPr>
-        <w:t>操作不能在不同的种类间转换。相反，它仅仅把一个它作用的</w:t>
+        <w:t>interpret</w:t>
       </w:r>
       <w:r>
         <w:rPr>
@@ -1320,9 +1233,8 @@
           <w:szCs w:val="21"/>
           <w:shd w:val="clear" w:color="auto" w:fill="FFFFFF"/>
         </w:rPr>
-        <w:t>表达式转换成常量。它可以使一个本来不是</w:t>
-      </w:r>
-      <w:proofErr w:type="spellStart"/>
+        <w:t>是解释的意思，</w:t>
+      </w:r>
       <w:r>
         <w:rPr>
           <w:rFonts w:ascii="Verdana" w:hAnsi="Verdana"/>
@@ -1330,9 +1242,8 @@
           <w:szCs w:val="21"/>
           <w:shd w:val="clear" w:color="auto" w:fill="FFFFFF"/>
         </w:rPr>
-        <w:t>const</w:t>
-      </w:r>
-      <w:proofErr w:type="spellEnd"/>
+        <w:t>reinterpret</w:t>
+      </w:r>
       <w:r>
         <w:rPr>
           <w:rFonts w:ascii="Verdana" w:hAnsi="Verdana"/>
@@ -1340,9 +1251,8 @@
           <w:szCs w:val="21"/>
           <w:shd w:val="clear" w:color="auto" w:fill="FFFFFF"/>
         </w:rPr>
-        <w:t>类型的数据转换成</w:t>
-      </w:r>
-      <w:proofErr w:type="spellStart"/>
+        <w:t>即为重新解释，此标识符的意思即为数据的二进制形式重新解释，但是不改变其值。）有着和</w:t>
+      </w:r>
       <w:r>
         <w:rPr>
           <w:rFonts w:ascii="Verdana" w:hAnsi="Verdana"/>
@@ -1350,9 +1260,8 @@
           <w:szCs w:val="21"/>
           <w:shd w:val="clear" w:color="auto" w:fill="FFFFFF"/>
         </w:rPr>
-        <w:t>const</w:t>
-      </w:r>
-      <w:proofErr w:type="spellEnd"/>
+        <w:t>C</w:t>
+      </w:r>
       <w:r>
         <w:rPr>
           <w:rFonts w:ascii="Verdana" w:hAnsi="Verdana"/>
@@ -1360,126 +1269,10 @@
           <w:szCs w:val="21"/>
           <w:shd w:val="clear" w:color="auto" w:fill="FFFFFF"/>
         </w:rPr>
-        <w:t>类型的，或者把</w:t>
-      </w:r>
-      <w:proofErr w:type="spellStart"/>
-      <w:r>
-        <w:rPr>
-          <w:rFonts w:ascii="Verdana" w:hAnsi="Verdana"/>
-          <w:color w:val="333333"/>
-          <w:szCs w:val="21"/>
-          <w:shd w:val="clear" w:color="auto" w:fill="FFFFFF"/>
-        </w:rPr>
-        <w:t>const</w:t>
-      </w:r>
-      <w:proofErr w:type="spellEnd"/>
-      <w:r>
-        <w:rPr>
-          <w:rFonts w:ascii="Verdana" w:hAnsi="Verdana"/>
-          <w:color w:val="333333"/>
-          <w:szCs w:val="21"/>
-          <w:shd w:val="clear" w:color="auto" w:fill="FFFFFF"/>
-        </w:rPr>
-        <w:t>属性去掉。</w:t>
+        <w:t>风格的强制转换同样的能力。它可以转化任何内置的数据类型为其他任何的数据类型，也可以转化任何指针类型为其他的类型。它甚至可以转化内置的数据类型为指针，无须考虑类型安全或者常量的情形。不到万不得已绝对不用。</w:t>
       </w:r>
     </w:p>
     <w:p>
-      <w:pPr>
-        <w:rPr>
-          <w:rFonts w:ascii="Verdana" w:hAnsi="Verdana"/>
-          <w:color w:val="333333"/>
-          <w:szCs w:val="21"/>
-          <w:shd w:val="clear" w:color="auto" w:fill="FFFFFF"/>
-        </w:rPr>
-      </w:pPr>
-      <w:proofErr w:type="spellStart"/>
-      <w:r>
-        <w:rPr>
-          <w:rFonts w:ascii="Verdana" w:eastAsia="宋体" w:hAnsi="Verdana" w:cs="宋体"/>
-          <w:color w:val="3366FF"/>
-          <w:kern w:val="0"/>
-          <w:sz w:val="23"/>
-          <w:szCs w:val="23"/>
-        </w:rPr>
-        <w:t>reinterpret_cast</w:t>
-      </w:r>
-      <w:proofErr w:type="spellEnd"/>
-      <w:r>
-        <w:rPr>
-          <w:rFonts w:ascii="Verdana" w:eastAsia="宋体" w:hAnsi="Verdana" w:cs="宋体"/>
-          <w:color w:val="3366FF"/>
-          <w:kern w:val="0"/>
-          <w:sz w:val="23"/>
-          <w:szCs w:val="23"/>
-        </w:rPr>
-        <w:t>: </w:t>
-      </w:r>
-      <w:r>
-        <w:rPr>
-          <w:rFonts w:ascii="Verdana" w:hAnsi="Verdana"/>
-          <w:color w:val="333333"/>
-          <w:szCs w:val="21"/>
-          <w:shd w:val="clear" w:color="auto" w:fill="FFFFFF"/>
-        </w:rPr>
-        <w:t>（</w:t>
-      </w:r>
-      <w:r>
-        <w:rPr>
-          <w:rFonts w:ascii="Verdana" w:hAnsi="Verdana"/>
-          <w:color w:val="333333"/>
-          <w:szCs w:val="21"/>
-          <w:shd w:val="clear" w:color="auto" w:fill="FFFFFF"/>
-        </w:rPr>
-        <w:t>interpret</w:t>
-      </w:r>
-      <w:r>
-        <w:rPr>
-          <w:rFonts w:ascii="Verdana" w:hAnsi="Verdana"/>
-          <w:color w:val="333333"/>
-          <w:szCs w:val="21"/>
-          <w:shd w:val="clear" w:color="auto" w:fill="FFFFFF"/>
-        </w:rPr>
-        <w:t>是解释的意思，</w:t>
-      </w:r>
-      <w:r>
-        <w:rPr>
-          <w:rFonts w:ascii="Verdana" w:hAnsi="Verdana"/>
-          <w:color w:val="333333"/>
-          <w:szCs w:val="21"/>
-          <w:shd w:val="clear" w:color="auto" w:fill="FFFFFF"/>
-        </w:rPr>
-        <w:t>reinterpret</w:t>
-      </w:r>
-      <w:r>
-        <w:rPr>
-          <w:rFonts w:ascii="Verdana" w:hAnsi="Verdana"/>
-          <w:color w:val="333333"/>
-          <w:szCs w:val="21"/>
-          <w:shd w:val="clear" w:color="auto" w:fill="FFFFFF"/>
-        </w:rPr>
-        <w:t>即为重新解释，此标识符的意思即为数据的二进制形式重新解释，但是不改变其值。）有着和</w:t>
-      </w:r>
-      <w:r>
-        <w:rPr>
-          <w:rFonts w:ascii="Verdana" w:hAnsi="Verdana"/>
-          <w:color w:val="333333"/>
-          <w:szCs w:val="21"/>
-          <w:shd w:val="clear" w:color="auto" w:fill="FFFFFF"/>
-        </w:rPr>
-        <w:t>C</w:t>
-      </w:r>
-      <w:r>
-        <w:rPr>
-          <w:rFonts w:ascii="Verdana" w:hAnsi="Verdana"/>
-          <w:color w:val="333333"/>
-          <w:szCs w:val="21"/>
-          <w:shd w:val="clear" w:color="auto" w:fill="FFFFFF"/>
-        </w:rPr>
-        <w:t>风格的强制转换同样的能力。它可以转化任何内置的数据类型为其他任何的数据类型，也可以转化任何指针类型为其他的类型。它甚至可以转化内置的数据类型为指针，无须考虑类型安全或者常量的情形。不到万不得已绝对不用。</w:t>
-      </w:r>
-    </w:p>
-    <w:p>
-      <w:proofErr w:type="spellStart"/>
       <w:r>
         <w:rPr>
           <w:rFonts w:ascii="Verdana" w:eastAsia="宋体" w:hAnsi="Verdana" w:cs="宋体" w:hint="eastAsia"/>
@@ -1490,7 +1283,6 @@
         </w:rPr>
         <w:t>dynamic_cast</w:t>
       </w:r>
-      <w:proofErr w:type="spellEnd"/>
       <w:r>
         <w:rPr>
           <w:rFonts w:hint="eastAsia"/>
@@ -1505,28 +1297,24 @@
         </w:rPr>
         <w:t>在类层次间进行上行转换时，</w:t>
       </w:r>
-      <w:proofErr w:type="spellStart"/>
       <w:r>
         <w:rPr>
           <w:rFonts w:hint="eastAsia"/>
         </w:rPr>
         <w:t>dynamic_cast</w:t>
       </w:r>
-      <w:proofErr w:type="spellEnd"/>
       <w:r>
         <w:rPr>
           <w:rFonts w:hint="eastAsia"/>
         </w:rPr>
         <w:t>和</w:t>
       </w:r>
-      <w:proofErr w:type="spellStart"/>
       <w:r>
         <w:rPr>
           <w:rFonts w:hint="eastAsia"/>
         </w:rPr>
         <w:t>static_cast</w:t>
       </w:r>
-      <w:proofErr w:type="spellEnd"/>
       <w:r>
         <w:rPr>
           <w:rFonts w:hint="eastAsia"/>
@@ -1541,28 +1329,24 @@
         </w:rPr>
         <w:t>在进行下行转换时，</w:t>
       </w:r>
-      <w:proofErr w:type="spellStart"/>
       <w:r>
         <w:rPr>
           <w:rFonts w:hint="eastAsia"/>
         </w:rPr>
         <w:t>dynamic_cast</w:t>
       </w:r>
-      <w:proofErr w:type="spellEnd"/>
       <w:r>
         <w:rPr>
           <w:rFonts w:hint="eastAsia"/>
         </w:rPr>
         <w:t>具有类型检查的功能，比</w:t>
       </w:r>
-      <w:proofErr w:type="spellStart"/>
       <w:r>
         <w:rPr>
           <w:rFonts w:hint="eastAsia"/>
         </w:rPr>
         <w:t>static_cast</w:t>
       </w:r>
-      <w:proofErr w:type="spellEnd"/>
       <w:r>
         <w:rPr>
           <w:rFonts w:hint="eastAsia"/>
@@ -1610,49 +1394,7 @@
         <w:rPr>
           <w:rFonts w:hint="eastAsia"/>
         </w:rPr>
-        <w:t>虚函数的作用是允许在派生类中重新定义与</w:t>
-      </w:r>
-      <w:proofErr w:type="gramStart"/>
-      <w:r>
-        <w:rPr>
-          <w:rFonts w:hint="eastAsia"/>
-        </w:rPr>
-        <w:t>基类同名</w:t>
-      </w:r>
-      <w:proofErr w:type="gramEnd"/>
-      <w:r>
-        <w:rPr>
-          <w:rFonts w:hint="eastAsia"/>
-        </w:rPr>
-        <w:t>的函数，并且可以</w:t>
-      </w:r>
-      <w:proofErr w:type="gramStart"/>
-      <w:r>
-        <w:rPr>
-          <w:rFonts w:hint="eastAsia"/>
-        </w:rPr>
-        <w:t>通过基类指针</w:t>
-      </w:r>
-      <w:proofErr w:type="gramEnd"/>
-      <w:r>
-        <w:rPr>
-          <w:rFonts w:hint="eastAsia"/>
-        </w:rPr>
-        <w:t>或引用来</w:t>
-      </w:r>
-      <w:proofErr w:type="gramStart"/>
-      <w:r>
-        <w:rPr>
-          <w:rFonts w:hint="eastAsia"/>
-        </w:rPr>
-        <w:t>访问基类和</w:t>
-      </w:r>
-      <w:proofErr w:type="gramEnd"/>
-      <w:r>
-        <w:rPr>
-          <w:rFonts w:hint="eastAsia"/>
-        </w:rPr>
-        <w:t>派生类中的同名函数。</w:t>
+        <w:t>虚函数的作用是允许在派生类中重新定义与基类同名的函数，并且可以通过基类指针或引用来访问基类和派生类中的同名函数。</w:t>
       </w:r>
       <w:r>
         <w:rPr>
@@ -1661,9 +1403,8 @@
           <w:szCs w:val="21"/>
           <w:shd w:val="clear" w:color="auto" w:fill="FFFFFF"/>
         </w:rPr>
-        <w:t>由虚函数实现的动态多态性就是：同一类族中</w:t>
-      </w:r>
-      <w:proofErr w:type="gramStart"/>
+        <w:t>由虚函数实现的动态多态性就是：同一类</w:t>
+      </w:r>
       <w:r>
         <w:rPr>
           <w:rFonts w:ascii="Helvetica" w:hAnsi="Helvetica" w:cs="Helvetica"/>
@@ -1671,39 +1412,10 @@
           <w:szCs w:val="21"/>
           <w:shd w:val="clear" w:color="auto" w:fill="FFFFFF"/>
         </w:rPr>
-        <w:t>不</w:t>
-      </w:r>
-      <w:proofErr w:type="gramEnd"/>
-      <w:r>
-        <w:rPr>
-          <w:rFonts w:ascii="Helvetica" w:hAnsi="Helvetica" w:cs="Helvetica"/>
-          <w:color w:val="000000"/>
-          <w:szCs w:val="21"/>
-          <w:shd w:val="clear" w:color="auto" w:fill="FFFFFF"/>
-        </w:rPr>
-        <w:t>同类的对象，对同一函数调用</w:t>
-      </w:r>
-      <w:proofErr w:type="gramStart"/>
-      <w:r>
-        <w:rPr>
-          <w:rFonts w:ascii="Helvetica" w:hAnsi="Helvetica" w:cs="Helvetica"/>
-          <w:color w:val="000000"/>
-          <w:szCs w:val="21"/>
-          <w:shd w:val="clear" w:color="auto" w:fill="FFFFFF"/>
-        </w:rPr>
-        <w:t>作出</w:t>
-      </w:r>
-      <w:proofErr w:type="gramEnd"/>
-      <w:r>
-        <w:rPr>
-          <w:rFonts w:ascii="Helvetica" w:hAnsi="Helvetica" w:cs="Helvetica"/>
-          <w:color w:val="000000"/>
-          <w:szCs w:val="21"/>
-          <w:shd w:val="clear" w:color="auto" w:fill="FFFFFF"/>
-        </w:rPr>
-        <w:t>不同的响应。</w:t>
-      </w:r>
-      <w:hyperlink r:id="rId5" w:history="1">
+        <w:lastRenderedPageBreak/>
+        <w:t>族中不同类的对象，对同一函数调用作出不同的响应。</w:t>
+      </w:r>
+      <w:hyperlink r:id="rId7" w:history="1">
         <w:r>
           <w:rPr>
             <w:rStyle w:val="a6"/>
@@ -1739,19 +1451,11 @@
       <w:r>
         <w:t>类型求</w:t>
       </w:r>
-      <w:proofErr w:type="spellStart"/>
-      <w:r>
-        <w:rPr>
-          <w:rFonts w:hint="eastAsia"/>
-        </w:rPr>
-        <w:t>sizeof</w:t>
-      </w:r>
-      <w:proofErr w:type="spellEnd"/>
-      <w:r>
-        <w:rPr>
-          <w:rFonts w:hint="eastAsia"/>
-        </w:rPr>
-        <w:t>,</w:t>
+      <w:r>
+        <w:rPr>
+          <w:rFonts w:hint="eastAsia"/>
+        </w:rPr>
+        <w:t>sizeof,</w:t>
       </w:r>
       <w:r>
         <w:rPr>
@@ -1776,7 +1480,6 @@
         <w:rPr>
           <w:rFonts w:hint="eastAsia"/>
         </w:rPr>
-        <w:lastRenderedPageBreak/>
         <w:t>答：</w:t>
       </w:r>
       <w:r>
@@ -1837,15 +1540,7 @@
         <w:t>中</w:t>
       </w:r>
       <w:r>
-        <w:t>，每个</w:t>
-      </w:r>
-      <w:proofErr w:type="gramStart"/>
-      <w:r>
-        <w:t>空类型</w:t>
-      </w:r>
-      <w:proofErr w:type="gramEnd"/>
-      <w:r>
-        <w:t>的实例占用</w:t>
+        <w:t>，每个空类型的实例占用</w:t>
       </w:r>
       <w:r>
         <w:rPr>
@@ -1879,24 +1574,14 @@
         <w:t>若</w:t>
       </w:r>
       <w:r>
-        <w:t>添加一个构造函数和</w:t>
-      </w:r>
-      <w:proofErr w:type="gramStart"/>
-      <w:r>
-        <w:t>析构</w:t>
-      </w:r>
-      <w:proofErr w:type="gramEnd"/>
-      <w:r>
-        <w:t>函数，再求</w:t>
-      </w:r>
-      <w:proofErr w:type="spellStart"/>
+        <w:t>添加一个构造函数和析构函数，再求</w:t>
+      </w:r>
       <w:r>
         <w:rPr>
           <w:rFonts w:hint="eastAsia"/>
         </w:rPr>
         <w:t>sizeof</w:t>
       </w:r>
-      <w:proofErr w:type="spellEnd"/>
       <w:r>
         <w:rPr>
           <w:rFonts w:hint="eastAsia"/>
@@ -1928,15 +1613,7 @@
         <w:t>，调用构</w:t>
       </w:r>
       <w:r>
-        <w:t>造和</w:t>
-      </w:r>
-      <w:proofErr w:type="gramStart"/>
-      <w:r>
-        <w:t>析构</w:t>
-      </w:r>
-      <w:proofErr w:type="gramEnd"/>
-      <w:r>
-        <w:t>只需要知道</w:t>
+        <w:t>造和析构只需要知道</w:t>
       </w:r>
       <w:r>
         <w:rPr>
@@ -1966,7 +1643,6 @@
         </w:numPr>
         <w:ind w:firstLineChars="0"/>
       </w:pPr>
-      <w:proofErr w:type="gramStart"/>
       <w:r>
         <w:rPr>
           <w:rFonts w:hint="eastAsia"/>
@@ -1974,11 +1650,7 @@
         <w:t>将</w:t>
       </w:r>
       <w:r>
-        <w:t>析构</w:t>
-      </w:r>
-      <w:proofErr w:type="gramEnd"/>
-      <w:r>
-        <w:t>函数标记为虚</w:t>
+        <w:t>析构函数标记为虚</w:t>
       </w:r>
       <w:r>
         <w:rPr>
@@ -2094,14 +1766,12 @@
       <w:r>
         <w:t>空间，求</w:t>
       </w:r>
-      <w:proofErr w:type="spellStart"/>
       <w:r>
         <w:rPr>
           <w:rFonts w:hint="eastAsia"/>
         </w:rPr>
         <w:t>sizeof</w:t>
       </w:r>
-      <w:proofErr w:type="spellEnd"/>
       <w:r>
         <w:rPr>
           <w:rFonts w:hint="eastAsia"/>
@@ -2205,13 +1875,8 @@
         </w:rPr>
         <w:t>导致</w:t>
       </w:r>
-      <w:proofErr w:type="gramStart"/>
-      <w:r>
-        <w:t>栈</w:t>
-      </w:r>
-      <w:proofErr w:type="gramEnd"/>
-      <w:r>
-        <w:t>溢出。应</w:t>
+      <w:r>
+        <w:t>栈溢出。应</w:t>
       </w:r>
       <w:r>
         <w:rPr>
@@ -2230,58 +1895,6 @@
       </w:r>
       <w:r>
         <w:t>改成常量引用。</w:t>
-      </w:r>
-    </w:p>
-    <w:p>
-      <w:pPr>
-        <w:pStyle w:val="a3"/>
-        <w:numPr>
-          <w:ilvl w:val="0"/>
-          <w:numId w:val="1"/>
-        </w:numPr>
-        <w:ind w:firstLineChars="0"/>
-        <w:rPr>
-          <w:rFonts w:hint="eastAsia"/>
-        </w:rPr>
-      </w:pPr>
-      <w:r>
-        <w:rPr>
-          <w:rFonts w:hint="eastAsia"/>
-        </w:rPr>
-        <w:t>三种</w:t>
-      </w:r>
-      <w:r>
-        <w:t>访问权限：</w:t>
-      </w:r>
-      <w:r>
-        <w:rPr>
-          <w:rFonts w:hint="eastAsia"/>
-        </w:rPr>
-        <w:t>public:</w:t>
-      </w:r>
-      <w:r>
-        <w:rPr>
-          <w:rFonts w:hint="eastAsia"/>
-        </w:rPr>
-        <w:t>可以被任意实体访问</w:t>
-      </w:r>
-      <w:r>
-        <w:rPr>
-          <w:rFonts w:hint="eastAsia"/>
-        </w:rPr>
-        <w:t>，</w:t>
-      </w:r>
-      <w:r>
-        <w:rPr>
-          <w:rFonts w:hint="eastAsia"/>
-        </w:rPr>
-        <w:t>protected:</w:t>
-      </w:r>
-      <w:r>
-        <w:rPr>
-          <w:rFonts w:hint="eastAsia"/>
-        </w:rPr>
-        <w:t>只允许子类及本类的成员函数访问</w:t>
       </w:r>
     </w:p>
     <w:p>
@@ -2297,6 +1910,49 @@
         <w:rPr>
           <w:rFonts w:hint="eastAsia"/>
         </w:rPr>
+        <w:t>三种</w:t>
+      </w:r>
+      <w:r>
+        <w:t>访问权限：</w:t>
+      </w:r>
+      <w:r>
+        <w:rPr>
+          <w:rFonts w:hint="eastAsia"/>
+        </w:rPr>
+        <w:t>public:</w:t>
+      </w:r>
+      <w:r>
+        <w:rPr>
+          <w:rFonts w:hint="eastAsia"/>
+        </w:rPr>
+        <w:t>可以被任意实体访问，</w:t>
+      </w:r>
+      <w:r>
+        <w:rPr>
+          <w:rFonts w:hint="eastAsia"/>
+        </w:rPr>
+        <w:t>protected:</w:t>
+      </w:r>
+      <w:r>
+        <w:rPr>
+          <w:rFonts w:hint="eastAsia"/>
+        </w:rPr>
+        <w:t>只允许子类及本类的成员函数访问</w:t>
+      </w:r>
+    </w:p>
+    <w:p>
+      <w:pPr>
+        <w:pStyle w:val="a3"/>
+        <w:numPr>
+          <w:ilvl w:val="0"/>
+          <w:numId w:val="1"/>
+        </w:numPr>
+        <w:ind w:firstLineChars="0"/>
+      </w:pPr>
+      <w:r>
+        <w:rPr>
+          <w:rFonts w:hint="eastAsia"/>
+        </w:rPr>
         <w:t>private:</w:t>
       </w:r>
       <w:r>
@@ -2304,9 +1960,498 @@
           <w:rFonts w:hint="eastAsia"/>
         </w:rPr>
         <w:t>只允许本类的成员函数访问</w:t>
+      </w:r>
+    </w:p>
+    <w:p>
+      <w:pPr>
+        <w:pStyle w:val="a3"/>
+        <w:numPr>
+          <w:ilvl w:val="0"/>
+          <w:numId w:val="1"/>
+        </w:numPr>
+        <w:ind w:firstLineChars="0"/>
+      </w:pPr>
+      <w:r>
+        <w:rPr>
+          <w:rFonts w:hint="eastAsia"/>
+        </w:rPr>
+        <w:t>定义</w:t>
+      </w:r>
+      <w:r>
+        <w:t>类的数据成员时，</w:t>
+      </w:r>
+      <w:r>
+        <w:rPr>
+          <w:rFonts w:hint="eastAsia"/>
+        </w:rPr>
+        <w:t>若</w:t>
+      </w:r>
+      <w:r>
+        <w:t>在定义时</w:t>
+      </w:r>
+      <w:r>
+        <w:rPr>
+          <w:rFonts w:hint="eastAsia"/>
+        </w:rPr>
+        <w:t>未指明访问限定符，</w:t>
+      </w:r>
+      <w:r>
+        <w:t>默认为</w:t>
+      </w:r>
+      <w:r>
+        <w:rPr>
+          <w:rFonts w:hint="eastAsia"/>
+        </w:rPr>
+        <w:t>private.</w:t>
+      </w:r>
+      <w:r>
+        <w:t>,</w:t>
+      </w:r>
+      <w:r>
+        <w:rPr>
+          <w:rFonts w:hint="eastAsia"/>
+        </w:rPr>
+        <w:t xml:space="preserve"> </w:t>
+      </w:r>
+      <w:r>
+        <w:rPr>
+          <w:rFonts w:hint="eastAsia"/>
+        </w:rPr>
+        <w:t>在编写函数时，尽量按引用方式传递参数，这样可以避免调用复制构造函数，可以极大地提高程序效率</w:t>
+      </w:r>
+      <w:r>
+        <w:rPr>
+          <w:rFonts w:hint="eastAsia"/>
+        </w:rPr>
+        <w:t>。</w:t>
+      </w:r>
+    </w:p>
+    <w:p>
+      <w:pPr>
+        <w:pStyle w:val="a3"/>
+        <w:numPr>
+          <w:ilvl w:val="0"/>
+          <w:numId w:val="1"/>
+        </w:numPr>
+        <w:ind w:firstLineChars="0"/>
+      </w:pPr>
+      <w:r>
+        <w:rPr>
+          <w:rFonts w:hint="eastAsia"/>
+        </w:rPr>
+        <w:t>普通类成员只能通过实例化对象访问，静态类成员还可以通过类名直接访问，访问时用：：域访问符。在定义静态数据成员时，要在类体外部对静态数据成员初始化。静态数据成员是被所有类对象共享的。</w:t>
+      </w:r>
+    </w:p>
+    <w:p>
+      <w:pPr>
+        <w:pStyle w:val="a3"/>
+        <w:numPr>
+          <w:ilvl w:val="0"/>
+          <w:numId w:val="1"/>
+        </w:numPr>
+        <w:ind w:firstLineChars="0"/>
+      </w:pPr>
+      <w:r>
+        <w:rPr>
+          <w:rFonts w:hint="eastAsia"/>
+        </w:rPr>
+        <w:t>空类也会被实例化，编译器会给类隐含添加一个字节，故空类的</w:t>
+      </w:r>
+      <w:r>
+        <w:rPr>
+          <w:rFonts w:hint="eastAsia"/>
+        </w:rPr>
+        <w:t>sizeof()</w:t>
+      </w:r>
+      <w:r>
+        <w:rPr>
+          <w:rFonts w:hint="eastAsia"/>
+        </w:rPr>
+        <w:t>结果为</w:t>
+      </w:r>
+      <w:r>
+        <w:rPr>
+          <w:rFonts w:hint="eastAsia"/>
+        </w:rPr>
+        <w:t>1</w:t>
+      </w:r>
+      <w:r>
+        <w:rPr>
+          <w:rFonts w:hint="eastAsia"/>
+        </w:rPr>
+        <w:t>；</w:t>
+      </w:r>
+      <w:r>
+        <w:rPr>
+          <w:rFonts w:hint="eastAsia"/>
+        </w:rPr>
+        <w:t>sizeof()</w:t>
+      </w:r>
+      <w:r>
+        <w:rPr>
+          <w:rFonts w:hint="eastAsia"/>
+        </w:rPr>
+        <w:t>用来计算字符串的长度时包含”</w:t>
+      </w:r>
+      <w:r>
+        <w:rPr>
+          <w:rFonts w:hint="eastAsia"/>
+        </w:rPr>
+        <w:t>\0</w:t>
+      </w:r>
+      <w:r>
+        <w:rPr>
+          <w:rFonts w:hint="eastAsia"/>
+        </w:rPr>
+        <w:t>”，</w:t>
+      </w:r>
+      <w:r>
+        <w:rPr>
+          <w:rFonts w:hint="eastAsia"/>
+        </w:rPr>
+        <w:t>strlen()</w:t>
+      </w:r>
+      <w:r>
+        <w:rPr>
+          <w:rFonts w:hint="eastAsia"/>
+        </w:rPr>
+        <w:t>统计的长度不包含”</w:t>
+      </w:r>
+      <w:r>
+        <w:rPr>
+          <w:rFonts w:hint="eastAsia"/>
+        </w:rPr>
+        <w:t>\0</w:t>
+      </w:r>
+      <w:r>
+        <w:rPr>
+          <w:rFonts w:hint="eastAsia"/>
+        </w:rPr>
+        <w:t>”。构造函数、析构函数都不归入</w:t>
+      </w:r>
+      <w:r>
+        <w:rPr>
+          <w:rFonts w:hint="eastAsia"/>
+        </w:rPr>
+        <w:t>sizeof()</w:t>
+      </w:r>
+      <w:r>
+        <w:rPr>
+          <w:rFonts w:hint="eastAsia"/>
+        </w:rPr>
+        <w:t>统计范围之内。虚函数由于要维护在虚函数表中的位置，故要占据一个指针的大小。静态成员也不归入</w:t>
+      </w:r>
+      <w:r>
+        <w:rPr>
+          <w:rFonts w:hint="eastAsia"/>
+        </w:rPr>
+        <w:t>sizeof()</w:t>
+      </w:r>
+      <w:r>
+        <w:rPr>
+          <w:rFonts w:hint="eastAsia"/>
+        </w:rPr>
+        <w:t>统计范围。总起来说，类的大小与非静态成员大小和虚函数有关，与其他普通成员函数无关。类的大小也遵守内存分配时的字节对齐规则：</w:t>
+      </w:r>
+    </w:p>
+    <w:p>
+      <w:pPr>
+        <w:pStyle w:val="a3"/>
+        <w:ind w:left="360" w:firstLineChars="0" w:firstLine="0"/>
+      </w:pPr>
+      <w:r>
+        <w:rPr>
+          <w:noProof/>
+        </w:rPr>
+        <w:lastRenderedPageBreak/>
+        <w:drawing>
+          <wp:inline distT="0" distB="0" distL="0" distR="0">
+            <wp:extent cx="3237267" cy="3139005"/>
+            <wp:effectExtent l="0" t="0" r="1270" b="4445"/>
+            <wp:docPr id="1" name="图片 1" descr="C:\Users\SEH\AppData\Local\Temp\1555747699(1).png"/>
+            <wp:cNvGraphicFramePr>
+              <a:graphicFrameLocks xmlns:a="http://schemas.openxmlformats.org/drawingml/2006/main" noChangeAspect="1"/>
+            </wp:cNvGraphicFramePr>
+            <a:graphic xmlns:a="http://schemas.openxmlformats.org/drawingml/2006/main">
+              <a:graphicData uri="http://schemas.openxmlformats.org/drawingml/2006/picture">
+                <pic:pic xmlns:pic="http://schemas.openxmlformats.org/drawingml/2006/picture">
+                  <pic:nvPicPr>
+                    <pic:cNvPr id="0" name="Picture 1" descr="C:\Users\SEH\AppData\Local\Temp\1555747699(1).png"/>
+                    <pic:cNvPicPr>
+                      <a:picLocks noChangeAspect="1" noChangeArrowheads="1"/>
+                    </pic:cNvPicPr>
+                  </pic:nvPicPr>
+                  <pic:blipFill>
+                    <a:blip r:embed="rId8">
+                      <a:extLst>
+                        <a:ext uri="{28A0092B-C50C-407E-A947-70E740481C1C}">
+                          <a14:useLocalDpi xmlns:a14="http://schemas.microsoft.com/office/drawing/2010/main" val="0"/>
+                        </a:ext>
+                      </a:extLst>
+                    </a:blip>
+                    <a:srcRect/>
+                    <a:stretch>
+                      <a:fillRect/>
+                    </a:stretch>
+                  </pic:blipFill>
+                  <pic:spPr bwMode="auto">
+                    <a:xfrm>
+                      <a:off x="0" y="0"/>
+                      <a:ext cx="3238405" cy="3140108"/>
+                    </a:xfrm>
+                    <a:prstGeom prst="rect">
+                      <a:avLst/>
+                    </a:prstGeom>
+                    <a:noFill/>
+                    <a:ln>
+                      <a:noFill/>
+                    </a:ln>
+                  </pic:spPr>
+                </pic:pic>
+              </a:graphicData>
+            </a:graphic>
+          </wp:inline>
+        </w:drawing>
+      </w:r>
+    </w:p>
+    <w:p>
+      <w:pPr>
+        <w:pStyle w:val="a3"/>
+        <w:ind w:left="360"/>
+      </w:pPr>
+      <w:r>
+        <w:rPr>
+          <w:rFonts w:hint="eastAsia"/>
+        </w:rPr>
+        <w:t>10.</w:t>
+      </w:r>
+      <w:r>
+        <w:rPr>
+          <w:rFonts w:hint="eastAsia"/>
+        </w:rPr>
+        <w:t xml:space="preserve"> </w:t>
+      </w:r>
+      <w:r>
+        <w:rPr>
+          <w:rFonts w:hint="eastAsia"/>
+        </w:rPr>
+        <w:t>引用和指针的区别</w:t>
+      </w:r>
+    </w:p>
+    <w:p>
+      <w:pPr>
+        <w:pStyle w:val="a3"/>
+        <w:ind w:left="360"/>
+      </w:pPr>
+      <w:r>
+        <w:rPr>
+          <w:rFonts w:hint="eastAsia"/>
+        </w:rPr>
+        <w:t>引用是一个变量的别名，引用被创建的同时必须被初始化，指针可以在任何时候被初始化；不能有</w:t>
+      </w:r>
+      <w:r>
+        <w:rPr>
+          <w:rFonts w:hint="eastAsia"/>
+        </w:rPr>
+        <w:t>NULL</w:t>
+      </w:r>
+      <w:r>
+        <w:rPr>
+          <w:rFonts w:hint="eastAsia"/>
+        </w:rPr>
+        <w:t>引用，引用必须与合法的存储单元关联，指针则可以是</w:t>
+      </w:r>
+      <w:r>
+        <w:rPr>
+          <w:rFonts w:hint="eastAsia"/>
+        </w:rPr>
+        <w:t>NULL</w:t>
+      </w:r>
+      <w:r>
+        <w:rPr>
+          <w:rFonts w:hint="eastAsia"/>
+        </w:rPr>
+        <w:t>；引用一旦被初始化，就不能改变引用关系，指针则可以随时改变所指的对象。</w:t>
+      </w:r>
+    </w:p>
+    <w:p>
+      <w:pPr>
+        <w:pStyle w:val="1"/>
+      </w:pPr>
+      <w:r>
+        <w:rPr>
+          <w:rFonts w:hint="eastAsia"/>
+        </w:rPr>
+        <w:t>二</w:t>
+      </w:r>
+      <w:r>
+        <w:rPr>
+          <w:rFonts w:hint="eastAsia"/>
+        </w:rPr>
+        <w:t>、</w:t>
+      </w:r>
+      <w:r>
+        <w:rPr>
+          <w:rFonts w:hint="eastAsia"/>
+        </w:rPr>
+        <w:t>C++</w:t>
+      </w:r>
+      <w:r>
+        <w:rPr>
+          <w:rFonts w:hint="eastAsia"/>
+        </w:rPr>
+        <w:t xml:space="preserve"> </w:t>
+      </w:r>
+      <w:r>
+        <w:t>STL</w:t>
+      </w:r>
+    </w:p>
+    <w:p>
+      <w:r>
+        <w:tab/>
+      </w:r>
+      <w:r>
+        <w:rPr>
+          <w:rFonts w:hint="eastAsia"/>
+        </w:rPr>
+        <w:t>STL</w:t>
+      </w:r>
+      <w:r>
+        <w:rPr>
+          <w:rFonts w:hint="eastAsia"/>
+        </w:rPr>
+        <w:t>主要包含容器、算法和迭代器三个部分。容器实现了大多数数据结构；迭代器类似指针，通过它的有序移动将容器中的元素与算法关联起来，是实现</w:t>
+      </w:r>
+      <w:r>
+        <w:rPr>
+          <w:rFonts w:hint="eastAsia"/>
+        </w:rPr>
+        <w:t>STL</w:t>
+      </w:r>
+      <w:r>
+        <w:rPr>
+          <w:rFonts w:hint="eastAsia"/>
+        </w:rPr>
+        <w:t>的基础。常用的</w:t>
+      </w:r>
+      <w:r>
+        <w:rPr>
+          <w:rFonts w:hint="eastAsia"/>
+        </w:rPr>
+        <w:t>STL</w:t>
+      </w:r>
+      <w:r>
+        <w:rPr>
+          <w:rFonts w:hint="eastAsia"/>
+        </w:rPr>
+        <w:t>包含头文件如下</w:t>
+      </w:r>
+      <w:r>
+        <w:rPr>
+          <w:rFonts w:hint="eastAsia"/>
+        </w:rPr>
+        <w:t>：</w:t>
+      </w:r>
+      <w:r>
+        <w:rPr>
+          <w:noProof/>
+        </w:rPr>
+        <w:drawing>
+          <wp:inline distT="0" distB="0" distL="0" distR="0">
+            <wp:extent cx="3691890" cy="2620645"/>
+            <wp:effectExtent l="0" t="0" r="3810" b="8255"/>
+            <wp:docPr id="2" name="图片 2" descr="image.png"/>
+            <wp:cNvGraphicFramePr>
+              <a:graphicFrameLocks xmlns:a="http://schemas.openxmlformats.org/drawingml/2006/main" noChangeAspect="1"/>
+            </wp:cNvGraphicFramePr>
+            <a:graphic xmlns:a="http://schemas.openxmlformats.org/drawingml/2006/main">
+              <a:graphicData uri="http://schemas.openxmlformats.org/drawingml/2006/picture">
+                <pic:pic xmlns:pic="http://schemas.openxmlformats.org/drawingml/2006/picture">
+                  <pic:nvPicPr>
+                    <pic:cNvPr id="0" name="Picture 1" descr="image.png"/>
+                    <pic:cNvPicPr>
+                      <a:picLocks noChangeAspect="1" noChangeArrowheads="1"/>
+                    </pic:cNvPicPr>
+                  </pic:nvPicPr>
+                  <pic:blipFill>
+                    <a:blip r:embed="rId9">
+                      <a:extLst>
+                        <a:ext uri="{28A0092B-C50C-407E-A947-70E740481C1C}">
+                          <a14:useLocalDpi xmlns:a14="http://schemas.microsoft.com/office/drawing/2010/main" val="0"/>
+                        </a:ext>
+                      </a:extLst>
+                    </a:blip>
+                    <a:srcRect/>
+                    <a:stretch>
+                      <a:fillRect/>
+                    </a:stretch>
+                  </pic:blipFill>
+                  <pic:spPr bwMode="auto">
+                    <a:xfrm>
+                      <a:off x="0" y="0"/>
+                      <a:ext cx="3691890" cy="2620645"/>
+                    </a:xfrm>
+                    <a:prstGeom prst="rect">
+                      <a:avLst/>
+                    </a:prstGeom>
+                    <a:noFill/>
+                    <a:ln>
+                      <a:noFill/>
+                    </a:ln>
+                  </pic:spPr>
+                </pic:pic>
+              </a:graphicData>
+            </a:graphic>
+          </wp:inline>
+        </w:drawing>
+      </w:r>
+    </w:p>
+    <w:p>
+      <w:r>
+        <w:rPr>
+          <w:rFonts w:hint="eastAsia"/>
+        </w:rPr>
+        <w:t>迭代器是</w:t>
+      </w:r>
+      <w:r>
+        <w:rPr>
+          <w:rFonts w:hint="eastAsia"/>
+        </w:rPr>
+        <w:t>STL</w:t>
+      </w:r>
+      <w:r>
+        <w:rPr>
+          <w:rFonts w:hint="eastAsia"/>
+        </w:rPr>
+        <w:t>重要的核心技术，提供了统一访问容器元素的方法。迭代器即指针，可以是所需的任何类型，它是最大好处是使容器与算法分离。因为不同容器中完成相同功能代码的思路大体相同，将其抽象出来就产生了迭代器，这是泛型编程的思想。</w:t>
+      </w:r>
+    </w:p>
+    <w:p/>
+    <w:p>
+      <w:pPr>
+        <w:pStyle w:val="1"/>
+        <w:rPr>
+          <w:rFonts w:hint="eastAsia"/>
+        </w:rPr>
+      </w:pPr>
+      <w:r>
+        <w:rPr>
+          <w:rFonts w:hint="eastAsia"/>
+        </w:rPr>
+        <w:lastRenderedPageBreak/>
+        <w:t>三、</w:t>
+      </w:r>
+      <w:r>
+        <w:t>设计模式</w:t>
       </w:r>
       <w:bookmarkStart w:id="0" w:name="_GoBack"/>
       <w:bookmarkEnd w:id="0"/>
+    </w:p>
+    <w:p>
+      <w:pPr>
+        <w:pStyle w:val="a3"/>
+        <w:ind w:left="360" w:firstLineChars="0" w:firstLine="0"/>
+      </w:pPr>
     </w:p>
     <w:sectPr>
       <w:pgSz w:w="11906" w:h="16838"/>
@@ -2316,6 +2461,44 @@
     </w:sectPr>
   </w:body>
 </w:document>
+</file>
+
+<file path=word/endnotes.xml><?xml version="1.0" encoding="utf-8"?>
+<w:endnotes xmlns:wpc="http://schemas.microsoft.com/office/word/2010/wordprocessingCanvas" xmlns:mc="http://schemas.openxmlformats.org/markup-compatibility/2006" xmlns:o="urn:schemas-microsoft-com:office:office" xmlns:r="http://schemas.openxmlformats.org/officeDocument/2006/relationships" xmlns:m="http://schemas.openxmlformats.org/officeDocument/2006/math" xmlns:v="urn:schemas-microsoft-com:vml" xmlns:wp14="http://schemas.microsoft.com/office/word/2010/wordprocessingDrawing" xmlns:wp="http://schemas.openxmlformats.org/drawingml/2006/wordprocessingDrawing" xmlns:w10="urn:schemas-microsoft-com:office:word" xmlns:w="http://schemas.openxmlformats.org/wordprocessingml/2006/main" xmlns:w14="http://schemas.microsoft.com/office/word/2010/wordml" xmlns:w15="http://schemas.microsoft.com/office/word/2012/wordml" xmlns:wpg="http://schemas.microsoft.com/office/word/2010/wordprocessingGroup" xmlns:wpi="http://schemas.microsoft.com/office/word/2010/wordprocessingInk" xmlns:wne="http://schemas.microsoft.com/office/word/2006/wordml" xmlns:wps="http://schemas.microsoft.com/office/word/2010/wordprocessingShape" mc:Ignorable="w14 w15 wp14">
+  <w:endnote w:type="separator" w:id="-1">
+    <w:p>
+      <w:r>
+        <w:separator/>
+      </w:r>
+    </w:p>
+  </w:endnote>
+  <w:endnote w:type="continuationSeparator" w:id="0">
+    <w:p>
+      <w:r>
+        <w:continuationSeparator/>
+      </w:r>
+    </w:p>
+  </w:endnote>
+</w:endnotes>
+</file>
+
+<file path=word/footnotes.xml><?xml version="1.0" encoding="utf-8"?>
+<w:footnotes xmlns:wpc="http://schemas.microsoft.com/office/word/2010/wordprocessingCanvas" xmlns:mc="http://schemas.openxmlformats.org/markup-compatibility/2006" xmlns:o="urn:schemas-microsoft-com:office:office" xmlns:r="http://schemas.openxmlformats.org/officeDocument/2006/relationships" xmlns:m="http://schemas.openxmlformats.org/officeDocument/2006/math" xmlns:v="urn:schemas-microsoft-com:vml" xmlns:wp14="http://schemas.microsoft.com/office/word/2010/wordprocessingDrawing" xmlns:wp="http://schemas.openxmlformats.org/drawingml/2006/wordprocessingDrawing" xmlns:w10="urn:schemas-microsoft-com:office:word" xmlns:w="http://schemas.openxmlformats.org/wordprocessingml/2006/main" xmlns:w14="http://schemas.microsoft.com/office/word/2010/wordml" xmlns:w15="http://schemas.microsoft.com/office/word/2012/wordml" xmlns:wpg="http://schemas.microsoft.com/office/word/2010/wordprocessingGroup" xmlns:wpi="http://schemas.microsoft.com/office/word/2010/wordprocessingInk" xmlns:wne="http://schemas.microsoft.com/office/word/2006/wordml" xmlns:wps="http://schemas.microsoft.com/office/word/2010/wordprocessingShape" mc:Ignorable="w14 w15 wp14">
+  <w:footnote w:type="separator" w:id="-1">
+    <w:p>
+      <w:r>
+        <w:separator/>
+      </w:r>
+    </w:p>
+  </w:footnote>
+  <w:footnote w:type="continuationSeparator" w:id="0">
+    <w:p>
+      <w:r>
+        <w:continuationSeparator/>
+      </w:r>
+    </w:p>
+  </w:footnote>
+</w:footnotes>
 </file>
 
 <file path=word/numbering.xml><?xml version="1.0" encoding="utf-8"?>
@@ -2810,10 +2993,31 @@
       <w:jc w:val="both"/>
     </w:pPr>
   </w:style>
+  <w:style w:type="paragraph" w:styleId="1">
+    <w:name w:val="heading 1"/>
+    <w:basedOn w:val="a"/>
+    <w:next w:val="a"/>
+    <w:link w:val="1Char"/>
+    <w:uiPriority w:val="9"/>
+    <w:qFormat/>
+    <w:rsid w:val="003D2D5B"/>
+    <w:pPr>
+      <w:keepNext/>
+      <w:keepLines/>
+      <w:spacing w:before="340" w:after="330" w:line="578" w:lineRule="auto"/>
+      <w:outlineLvl w:val="0"/>
+    </w:pPr>
+    <w:rPr>
+      <w:b/>
+      <w:bCs/>
+      <w:kern w:val="44"/>
+      <w:sz w:val="44"/>
+      <w:szCs w:val="44"/>
+    </w:rPr>
+  </w:style>
   <w:style w:type="character" w:default="1" w:styleId="a0">
     <w:name w:val="Default Paragraph Font"/>
     <w:uiPriority w:val="1"/>
-    <w:semiHidden/>
     <w:unhideWhenUsed/>
   </w:style>
   <w:style w:type="table" w:default="1" w:styleId="a1">
@@ -2899,6 +3103,120 @@
     <w:rPr>
       <w:color w:val="0563C1" w:themeColor="hyperlink"/>
       <w:u w:val="single"/>
+    </w:rPr>
+  </w:style>
+  <w:style w:type="paragraph" w:styleId="a7">
+    <w:name w:val="header"/>
+    <w:basedOn w:val="a"/>
+    <w:link w:val="Char"/>
+    <w:uiPriority w:val="99"/>
+    <w:unhideWhenUsed/>
+    <w:rsid w:val="00E85AEF"/>
+    <w:pPr>
+      <w:pBdr>
+        <w:bottom w:val="single" w:sz="6" w:space="1" w:color="auto"/>
+      </w:pBdr>
+      <w:tabs>
+        <w:tab w:val="center" w:pos="4153"/>
+        <w:tab w:val="right" w:pos="8306"/>
+      </w:tabs>
+      <w:snapToGrid w:val="0"/>
+      <w:jc w:val="center"/>
+    </w:pPr>
+    <w:rPr>
+      <w:sz w:val="18"/>
+      <w:szCs w:val="18"/>
+    </w:rPr>
+  </w:style>
+  <w:style w:type="character" w:customStyle="1" w:styleId="Char">
+    <w:name w:val="页眉 Char"/>
+    <w:basedOn w:val="a0"/>
+    <w:link w:val="a7"/>
+    <w:uiPriority w:val="99"/>
+    <w:rsid w:val="00E85AEF"/>
+    <w:rPr>
+      <w:sz w:val="18"/>
+      <w:szCs w:val="18"/>
+    </w:rPr>
+  </w:style>
+  <w:style w:type="paragraph" w:styleId="a8">
+    <w:name w:val="footer"/>
+    <w:basedOn w:val="a"/>
+    <w:link w:val="Char0"/>
+    <w:uiPriority w:val="99"/>
+    <w:unhideWhenUsed/>
+    <w:rsid w:val="00E85AEF"/>
+    <w:pPr>
+      <w:tabs>
+        <w:tab w:val="center" w:pos="4153"/>
+        <w:tab w:val="right" w:pos="8306"/>
+      </w:tabs>
+      <w:snapToGrid w:val="0"/>
+      <w:jc w:val="left"/>
+    </w:pPr>
+    <w:rPr>
+      <w:sz w:val="18"/>
+      <w:szCs w:val="18"/>
+    </w:rPr>
+  </w:style>
+  <w:style w:type="character" w:customStyle="1" w:styleId="Char0">
+    <w:name w:val="页脚 Char"/>
+    <w:basedOn w:val="a0"/>
+    <w:link w:val="a8"/>
+    <w:uiPriority w:val="99"/>
+    <w:rsid w:val="00E85AEF"/>
+    <w:rPr>
+      <w:sz w:val="18"/>
+      <w:szCs w:val="18"/>
+    </w:rPr>
+  </w:style>
+  <w:style w:type="paragraph" w:styleId="a9">
+    <w:name w:val="Title"/>
+    <w:basedOn w:val="a"/>
+    <w:next w:val="a"/>
+    <w:link w:val="Char1"/>
+    <w:uiPriority w:val="10"/>
+    <w:qFormat/>
+    <w:rsid w:val="003D2D5B"/>
+    <w:pPr>
+      <w:spacing w:before="240" w:after="60"/>
+      <w:jc w:val="center"/>
+      <w:outlineLvl w:val="0"/>
+    </w:pPr>
+    <w:rPr>
+      <w:rFonts w:asciiTheme="majorHAnsi" w:eastAsia="宋体" w:hAnsiTheme="majorHAnsi" w:cstheme="majorBidi"/>
+      <w:b/>
+      <w:bCs/>
+      <w:sz w:val="32"/>
+      <w:szCs w:val="32"/>
+    </w:rPr>
+  </w:style>
+  <w:style w:type="character" w:customStyle="1" w:styleId="Char1">
+    <w:name w:val="标题 Char"/>
+    <w:basedOn w:val="a0"/>
+    <w:link w:val="a9"/>
+    <w:uiPriority w:val="10"/>
+    <w:rsid w:val="003D2D5B"/>
+    <w:rPr>
+      <w:rFonts w:asciiTheme="majorHAnsi" w:eastAsia="宋体" w:hAnsiTheme="majorHAnsi" w:cstheme="majorBidi"/>
+      <w:b/>
+      <w:bCs/>
+      <w:sz w:val="32"/>
+      <w:szCs w:val="32"/>
+    </w:rPr>
+  </w:style>
+  <w:style w:type="character" w:customStyle="1" w:styleId="1Char">
+    <w:name w:val="标题 1 Char"/>
+    <w:basedOn w:val="a0"/>
+    <w:link w:val="1"/>
+    <w:uiPriority w:val="9"/>
+    <w:rsid w:val="003D2D5B"/>
+    <w:rPr>
+      <w:b/>
+      <w:bCs/>
+      <w:kern w:val="44"/>
+      <w:sz w:val="44"/>
+      <w:szCs w:val="44"/>
     </w:rPr>
   </w:style>
 </w:styles>

--- a/c++.docx
+++ b/c++.docx
@@ -6,9 +6,6 @@
       <w:pPr>
         <w:pStyle w:val="a9"/>
         <w:jc w:val="left"/>
-        <w:rPr>
-          <w:rFonts w:hint="eastAsia"/>
-        </w:rPr>
       </w:pPr>
       <w:r>
         <w:rPr>
@@ -2276,6 +2273,230 @@
     </w:p>
     <w:p>
       <w:pPr>
+        <w:pStyle w:val="a3"/>
+        <w:ind w:left="360"/>
+        <w:rPr>
+          <w:rFonts w:hint="eastAsia"/>
+        </w:rPr>
+      </w:pPr>
+      <w:r>
+        <w:rPr>
+          <w:rFonts w:hint="eastAsia"/>
+        </w:rPr>
+        <w:t>引用本质是一个常指针，大小与指针相同且不占内存</w:t>
+      </w:r>
+    </w:p>
+    <w:p>
+      <w:pPr>
+        <w:pStyle w:val="a3"/>
+        <w:ind w:left="360"/>
+        <w:rPr>
+          <w:rFonts w:hint="eastAsia"/>
+        </w:rPr>
+      </w:pPr>
+      <w:r>
+        <w:rPr>
+          <w:rFonts w:hint="eastAsia"/>
+        </w:rPr>
+        <w:t>引用的宗旨是简化指针的操作</w:t>
+      </w:r>
+    </w:p>
+    <w:p>
+      <w:pPr>
+        <w:pStyle w:val="a3"/>
+        <w:ind w:left="360"/>
+        <w:rPr>
+          <w:rFonts w:hint="eastAsia"/>
+        </w:rPr>
+      </w:pPr>
+      <w:r>
+        <w:rPr>
+          <w:rFonts w:hint="eastAsia"/>
+        </w:rPr>
+        <w:t>函数调用有压栈和出栈</w:t>
+      </w:r>
+    </w:p>
+    <w:p>
+      <w:pPr>
+        <w:pStyle w:val="a3"/>
+        <w:ind w:left="360"/>
+        <w:rPr>
+          <w:rFonts w:hint="eastAsia"/>
+        </w:rPr>
+      </w:pPr>
+      <w:r>
+        <w:rPr>
+          <w:rFonts w:hint="eastAsia"/>
+        </w:rPr>
+        <w:t>函数重载</w:t>
+      </w:r>
+      <w:r>
+        <w:rPr>
+          <w:rFonts w:hint="eastAsia"/>
+        </w:rPr>
+        <w:t>:</w:t>
+      </w:r>
+      <w:r>
+        <w:rPr>
+          <w:rFonts w:hint="eastAsia"/>
+        </w:rPr>
+        <w:t>函数名相同，参数列表不同，函数返回值并不是构成函数重载的条件</w:t>
+      </w:r>
+    </w:p>
+    <w:p>
+      <w:pPr>
+        <w:pStyle w:val="a3"/>
+        <w:ind w:left="360"/>
+        <w:rPr>
+          <w:rFonts w:hint="eastAsia"/>
+        </w:rPr>
+      </w:pPr>
+      <w:r>
+        <w:rPr>
+          <w:rFonts w:hint="eastAsia"/>
+        </w:rPr>
+        <w:t>typedef</w:t>
+      </w:r>
+      <w:r>
+        <w:rPr>
+          <w:rFonts w:hint="eastAsia"/>
+        </w:rPr>
+        <w:t>定义函数类型</w:t>
+      </w:r>
+    </w:p>
+    <w:p>
+      <w:pPr>
+        <w:pStyle w:val="a3"/>
+        <w:ind w:left="360"/>
+        <w:rPr>
+          <w:rFonts w:hint="eastAsia"/>
+        </w:rPr>
+      </w:pPr>
+      <w:r>
+        <w:rPr>
+          <w:rFonts w:hint="eastAsia"/>
+        </w:rPr>
+        <w:t>类的本质就是一种数据类型，对外本质就是变量</w:t>
+      </w:r>
+    </w:p>
+    <w:p>
+      <w:pPr>
+        <w:pStyle w:val="a3"/>
+        <w:ind w:left="360"/>
+        <w:rPr>
+          <w:rFonts w:hint="eastAsia"/>
+        </w:rPr>
+      </w:pPr>
+      <w:r>
+        <w:rPr>
+          <w:rFonts w:hint="eastAsia"/>
+        </w:rPr>
+        <w:t>面向过程和面向对象，狗吃翔，狗是数据类型，吃是函数，而面向对象中，吃在行为在狗的类中，以对象驱动行为。</w:t>
+      </w:r>
+    </w:p>
+    <w:p>
+      <w:pPr>
+        <w:pStyle w:val="a3"/>
+        <w:ind w:left="360"/>
+        <w:rPr>
+          <w:rFonts w:hint="eastAsia"/>
+        </w:rPr>
+      </w:pPr>
+      <w:r>
+        <w:rPr>
+          <w:rFonts w:hint="eastAsia"/>
+        </w:rPr>
+        <w:t>如果对象数据成员包括指针，则不能浅拷贝</w:t>
+      </w:r>
+    </w:p>
+    <w:p>
+      <w:pPr>
+        <w:pStyle w:val="a3"/>
+        <w:ind w:left="360"/>
+        <w:rPr>
+          <w:rFonts w:hint="eastAsia"/>
+        </w:rPr>
+      </w:pPr>
+      <w:r>
+        <w:rPr>
+          <w:rFonts w:hint="eastAsia"/>
+        </w:rPr>
+        <w:t>想初始化一个类的对象成员时，需要使用构造函数初始化列表</w:t>
+      </w:r>
+    </w:p>
+    <w:p>
+      <w:pPr>
+        <w:pStyle w:val="a3"/>
+        <w:ind w:left="360"/>
+        <w:rPr>
+          <w:rFonts w:hint="eastAsia"/>
+        </w:rPr>
+      </w:pPr>
+      <w:r>
+        <w:rPr>
+          <w:rFonts w:hint="eastAsia"/>
+        </w:rPr>
+        <w:t>改变一级指针就需要二级，改变二级就需要三级，但可以用一级指针引用来代替二级指针</w:t>
+      </w:r>
+    </w:p>
+    <w:p>
+      <w:pPr>
+        <w:pStyle w:val="a3"/>
+        <w:ind w:left="360"/>
+        <w:rPr>
+          <w:rFonts w:hint="eastAsia"/>
+        </w:rPr>
+      </w:pPr>
+      <w:r>
+        <w:rPr>
+          <w:rFonts w:hint="eastAsia"/>
+        </w:rPr>
+        <w:t>静态成员函数属于类而不属于对象，没有</w:t>
+      </w:r>
+      <w:r>
+        <w:rPr>
+          <w:rFonts w:hint="eastAsia"/>
+        </w:rPr>
+        <w:t>this</w:t>
+      </w:r>
+      <w:r>
+        <w:rPr>
+          <w:rFonts w:hint="eastAsia"/>
+        </w:rPr>
+        <w:t>指针</w:t>
+      </w:r>
+    </w:p>
+    <w:p>
+      <w:pPr>
+        <w:pStyle w:val="a3"/>
+        <w:ind w:left="360"/>
+        <w:rPr>
+          <w:rFonts w:hint="eastAsia"/>
+        </w:rPr>
+      </w:pPr>
+      <w:r>
+        <w:rPr>
+          <w:rFonts w:hint="eastAsia"/>
+        </w:rPr>
+        <w:t>在成员方法中用</w:t>
+      </w:r>
+      <w:r>
+        <w:rPr>
+          <w:rFonts w:hint="eastAsia"/>
+        </w:rPr>
+        <w:t>*this</w:t>
+      </w:r>
+      <w:r>
+        <w:rPr>
+          <w:rFonts w:hint="eastAsia"/>
+        </w:rPr>
+        <w:t>返回对象本身</w:t>
+      </w:r>
+      <w:bookmarkStart w:id="0" w:name="_GoBack"/>
+      <w:bookmarkEnd w:id="0"/>
+    </w:p>
+    <w:p>
+      <w:pPr>
         <w:pStyle w:val="1"/>
       </w:pPr>
       <w:r>
@@ -2294,13 +2515,7 @@
         <w:rPr>
           <w:rFonts w:hint="eastAsia"/>
         </w:rPr>
-        <w:t>C++</w:t>
-      </w:r>
-      <w:r>
-        <w:rPr>
-          <w:rFonts w:hint="eastAsia"/>
-        </w:rPr>
-        <w:t xml:space="preserve"> </w:t>
+        <w:t xml:space="preserve">C++ </w:t>
       </w:r>
       <w:r>
         <w:t>STL</w:t>
@@ -2344,6 +2559,7 @@
         <w:rPr>
           <w:rFonts w:hint="eastAsia"/>
         </w:rPr>
+        <w:lastRenderedPageBreak/>
         <w:t>包含头文件如下</w:t>
       </w:r>
       <w:r>
@@ -2430,22 +2646,16 @@
     <w:p>
       <w:pPr>
         <w:pStyle w:val="1"/>
-        <w:rPr>
-          <w:rFonts w:hint="eastAsia"/>
-        </w:rPr>
-      </w:pPr>
-      <w:r>
-        <w:rPr>
-          <w:rFonts w:hint="eastAsia"/>
-        </w:rPr>
-        <w:lastRenderedPageBreak/>
+      </w:pPr>
+      <w:r>
+        <w:rPr>
+          <w:rFonts w:hint="eastAsia"/>
+        </w:rPr>
         <w:t>三、</w:t>
       </w:r>
       <w:r>
         <w:t>设计模式</w:t>
       </w:r>
-      <w:bookmarkStart w:id="0" w:name="_GoBack"/>
-      <w:bookmarkEnd w:id="0"/>
     </w:p>
     <w:p>
       <w:pPr>
@@ -3018,6 +3228,7 @@
   <w:style w:type="character" w:default="1" w:styleId="a0">
     <w:name w:val="Default Paragraph Font"/>
     <w:uiPriority w:val="1"/>
+    <w:semiHidden/>
     <w:unhideWhenUsed/>
   </w:style>
   <w:style w:type="table" w:default="1" w:styleId="a1">
